--- a/ngb-mis-api/BILL_FETCHING_API_v1.0.1.docx
+++ b/ngb-mis-api/BILL_FETCHING_API_v1.0.1.docx
@@ -727,23 +727,7 @@
           <w:rFonts w:ascii="Courier New" w:eastAsia="Times New Roman" w:hAnsi="Courier New" w:cs="Courier New"/>
           <w:color w:val="000000"/>
         </w:rPr>
-        <w:t>"</w:t>
-      </w:r>
-      <w:proofErr w:type="gramStart"/>
-      <w:r>
-        <w:rPr>
-          <w:rFonts w:ascii="Courier New" w:eastAsia="Times New Roman" w:hAnsi="Courier New" w:cs="Courier New"/>
-          <w:color w:val="000000"/>
-        </w:rPr>
-        <w:t>password</w:t>
-      </w:r>
-      <w:proofErr w:type="gramEnd"/>
-      <w:r>
-        <w:rPr>
-          <w:rFonts w:ascii="Courier New" w:eastAsia="Times New Roman" w:hAnsi="Courier New" w:cs="Courier New"/>
-          <w:color w:val="000000"/>
-        </w:rPr>
-        <w:t>": "&lt;as per location&gt;"</w:t>
+        <w:t>"password": "&lt;as per location&gt;"</w:t>
       </w:r>
     </w:p>
     <w:p>
@@ -1804,7 +1788,6 @@
         <w:t xml:space="preserve">    "</w:t>
       </w:r>
       <w:proofErr w:type="spellStart"/>
-      <w:proofErr w:type="gramStart"/>
       <w:r>
         <w:rPr>
           <w:rFonts w:ascii="Courier New" w:hAnsi="Courier New" w:cs="Courier New"/>
@@ -1812,7 +1795,6 @@
         <w:t>locationCode</w:t>
       </w:r>
       <w:proofErr w:type="spellEnd"/>
-      <w:proofErr w:type="gramEnd"/>
       <w:r>
         <w:rPr>
           <w:rFonts w:ascii="Courier New" w:hAnsi="Courier New" w:cs="Courier New"/>
@@ -1834,7 +1816,6 @@
         <w:t xml:space="preserve">    "</w:t>
       </w:r>
       <w:proofErr w:type="spellStart"/>
-      <w:proofErr w:type="gramStart"/>
       <w:r>
         <w:rPr>
           <w:rFonts w:ascii="Courier New" w:hAnsi="Courier New" w:cs="Courier New"/>
@@ -1842,7 +1823,6 @@
         <w:t>groupNo</w:t>
       </w:r>
       <w:proofErr w:type="spellEnd"/>
-      <w:proofErr w:type="gramEnd"/>
       <w:r>
         <w:rPr>
           <w:rFonts w:ascii="Courier New" w:hAnsi="Courier New" w:cs="Courier New"/>
@@ -1864,7 +1844,6 @@
         <w:t xml:space="preserve">    "</w:t>
       </w:r>
       <w:proofErr w:type="spellStart"/>
-      <w:proofErr w:type="gramStart"/>
       <w:r>
         <w:rPr>
           <w:rFonts w:ascii="Courier New" w:hAnsi="Courier New" w:cs="Courier New"/>
@@ -1872,7 +1851,6 @@
         <w:t>readingDiaryNo</w:t>
       </w:r>
       <w:proofErr w:type="spellEnd"/>
-      <w:proofErr w:type="gramEnd"/>
       <w:r>
         <w:rPr>
           <w:rFonts w:ascii="Courier New" w:hAnsi="Courier New" w:cs="Courier New"/>
@@ -1894,7 +1872,6 @@
         <w:t xml:space="preserve">    "</w:t>
       </w:r>
       <w:proofErr w:type="spellStart"/>
-      <w:proofErr w:type="gramStart"/>
       <w:r>
         <w:rPr>
           <w:rFonts w:ascii="Courier New" w:hAnsi="Courier New" w:cs="Courier New"/>
@@ -1902,7 +1879,6 @@
         <w:t>consumerNo</w:t>
       </w:r>
       <w:proofErr w:type="spellEnd"/>
-      <w:proofErr w:type="gramEnd"/>
       <w:r>
         <w:rPr>
           <w:rFonts w:ascii="Courier New" w:hAnsi="Courier New" w:cs="Courier New"/>
@@ -1924,7 +1900,6 @@
         <w:t xml:space="preserve">    "</w:t>
       </w:r>
       <w:proofErr w:type="spellStart"/>
-      <w:proofErr w:type="gramStart"/>
       <w:r>
         <w:rPr>
           <w:rFonts w:ascii="Courier New" w:hAnsi="Courier New" w:cs="Courier New"/>
@@ -1932,7 +1907,6 @@
         <w:t>billMonth</w:t>
       </w:r>
       <w:proofErr w:type="spellEnd"/>
-      <w:proofErr w:type="gramEnd"/>
       <w:r>
         <w:rPr>
           <w:rFonts w:ascii="Courier New" w:hAnsi="Courier New" w:cs="Courier New"/>
@@ -1954,7 +1928,6 @@
         <w:t xml:space="preserve">    "</w:t>
       </w:r>
       <w:proofErr w:type="spellStart"/>
-      <w:proofErr w:type="gramStart"/>
       <w:r>
         <w:rPr>
           <w:rFonts w:ascii="Courier New" w:hAnsi="Courier New" w:cs="Courier New"/>
@@ -1962,7 +1935,6 @@
         <w:t>consumerName</w:t>
       </w:r>
       <w:proofErr w:type="spellEnd"/>
-      <w:proofErr w:type="gramEnd"/>
       <w:r>
         <w:rPr>
           <w:rFonts w:ascii="Courier New" w:hAnsi="Courier New" w:cs="Courier New"/>
@@ -1984,7 +1956,6 @@
         <w:t xml:space="preserve">    "</w:t>
       </w:r>
       <w:proofErr w:type="spellStart"/>
-      <w:proofErr w:type="gramStart"/>
       <w:r>
         <w:rPr>
           <w:rFonts w:ascii="Courier New" w:hAnsi="Courier New" w:cs="Courier New"/>
@@ -1992,7 +1963,6 @@
         <w:t>addressOne</w:t>
       </w:r>
       <w:proofErr w:type="spellEnd"/>
-      <w:proofErr w:type="gramEnd"/>
       <w:r>
         <w:rPr>
           <w:rFonts w:ascii="Courier New" w:hAnsi="Courier New" w:cs="Courier New"/>
@@ -2014,7 +1984,6 @@
         <w:t xml:space="preserve">    "</w:t>
       </w:r>
       <w:proofErr w:type="spellStart"/>
-      <w:proofErr w:type="gramStart"/>
       <w:r>
         <w:rPr>
           <w:rFonts w:ascii="Courier New" w:hAnsi="Courier New" w:cs="Courier New"/>
@@ -2022,7 +1991,6 @@
         <w:t>addressTwo</w:t>
       </w:r>
       <w:proofErr w:type="spellEnd"/>
-      <w:proofErr w:type="gramEnd"/>
       <w:r>
         <w:rPr>
           <w:rFonts w:ascii="Courier New" w:hAnsi="Courier New" w:cs="Courier New"/>
@@ -2044,7 +2012,6 @@
         <w:t xml:space="preserve">    "</w:t>
       </w:r>
       <w:proofErr w:type="spellStart"/>
-      <w:proofErr w:type="gramStart"/>
       <w:r>
         <w:rPr>
           <w:rFonts w:ascii="Courier New" w:hAnsi="Courier New" w:cs="Courier New"/>
@@ -2052,7 +2019,6 @@
         <w:t>addressThree</w:t>
       </w:r>
       <w:proofErr w:type="spellEnd"/>
-      <w:proofErr w:type="gramEnd"/>
       <w:r>
         <w:rPr>
           <w:rFonts w:ascii="Courier New" w:hAnsi="Courier New" w:cs="Courier New"/>
@@ -2074,7 +2040,6 @@
         <w:t xml:space="preserve">    "</w:t>
       </w:r>
       <w:proofErr w:type="spellStart"/>
-      <w:proofErr w:type="gramStart"/>
       <w:r>
         <w:rPr>
           <w:rFonts w:ascii="Courier New" w:hAnsi="Courier New" w:cs="Courier New"/>
@@ -2082,7 +2047,6 @@
         <w:t>mobileNo</w:t>
       </w:r>
       <w:proofErr w:type="spellEnd"/>
-      <w:proofErr w:type="gramEnd"/>
       <w:r>
         <w:rPr>
           <w:rFonts w:ascii="Courier New" w:hAnsi="Courier New" w:cs="Courier New"/>
@@ -2104,7 +2068,6 @@
         <w:t xml:space="preserve">    "</w:t>
       </w:r>
       <w:proofErr w:type="spellStart"/>
-      <w:proofErr w:type="gramStart"/>
       <w:r>
         <w:rPr>
           <w:rFonts w:ascii="Courier New" w:hAnsi="Courier New" w:cs="Courier New"/>
@@ -2112,7 +2075,6 @@
         <w:t>billDate</w:t>
       </w:r>
       <w:proofErr w:type="spellEnd"/>
-      <w:proofErr w:type="gramEnd"/>
       <w:r>
         <w:rPr>
           <w:rFonts w:ascii="Courier New" w:hAnsi="Courier New" w:cs="Courier New"/>
@@ -2134,7 +2096,6 @@
         <w:t xml:space="preserve">    "</w:t>
       </w:r>
       <w:proofErr w:type="spellStart"/>
-      <w:proofErr w:type="gramStart"/>
       <w:r>
         <w:rPr>
           <w:rFonts w:ascii="Courier New" w:hAnsi="Courier New" w:cs="Courier New"/>
@@ -2142,7 +2103,6 @@
         <w:t>dueDate</w:t>
       </w:r>
       <w:proofErr w:type="spellEnd"/>
-      <w:proofErr w:type="gramEnd"/>
       <w:r>
         <w:rPr>
           <w:rFonts w:ascii="Courier New" w:hAnsi="Courier New" w:cs="Courier New"/>
@@ -2164,7 +2124,6 @@
         <w:t xml:space="preserve">    "</w:t>
       </w:r>
       <w:proofErr w:type="spellStart"/>
-      <w:proofErr w:type="gramStart"/>
       <w:r>
         <w:rPr>
           <w:rFonts w:ascii="Courier New" w:hAnsi="Courier New" w:cs="Courier New"/>
@@ -2172,7 +2131,6 @@
         <w:t>chequeDueDate</w:t>
       </w:r>
       <w:proofErr w:type="spellEnd"/>
-      <w:proofErr w:type="gramEnd"/>
       <w:r>
         <w:rPr>
           <w:rFonts w:ascii="Courier New" w:hAnsi="Courier New" w:cs="Courier New"/>
@@ -2194,7 +2152,6 @@
         <w:t xml:space="preserve">    "</w:t>
       </w:r>
       <w:proofErr w:type="spellStart"/>
-      <w:proofErr w:type="gramStart"/>
       <w:r>
         <w:rPr>
           <w:rFonts w:ascii="Courier New" w:hAnsi="Courier New" w:cs="Courier New"/>
@@ -2202,7 +2159,6 @@
         <w:t>netBill</w:t>
       </w:r>
       <w:proofErr w:type="spellEnd"/>
-      <w:proofErr w:type="gramEnd"/>
       <w:r>
         <w:rPr>
           <w:rFonts w:ascii="Courier New" w:hAnsi="Courier New" w:cs="Courier New"/>
@@ -2221,21 +2177,35 @@
         <w:rPr>
           <w:rFonts w:ascii="Courier New" w:hAnsi="Courier New" w:cs="Courier New"/>
         </w:rPr>
+        <w:t xml:space="preserve">    "surcharge": 5,</w:t>
+      </w:r>
+    </w:p>
+    <w:p>
+      <w:pPr>
+        <w:spacing w:after="0"/>
+        <w:rPr>
+          <w:rFonts w:ascii="Courier New" w:hAnsi="Courier New" w:cs="Courier New"/>
+        </w:rPr>
+      </w:pPr>
+      <w:r>
+        <w:rPr>
+          <w:rFonts w:ascii="Courier New" w:hAnsi="Courier New" w:cs="Courier New"/>
+        </w:rPr>
         <w:t xml:space="preserve">    "</w:t>
       </w:r>
-      <w:proofErr w:type="gramStart"/>
-      <w:r>
-        <w:rPr>
-          <w:rFonts w:ascii="Courier New" w:hAnsi="Courier New" w:cs="Courier New"/>
-        </w:rPr>
-        <w:t>surcharge</w:t>
-      </w:r>
-      <w:proofErr w:type="gramEnd"/>
-      <w:r>
-        <w:rPr>
-          <w:rFonts w:ascii="Courier New" w:hAnsi="Courier New" w:cs="Courier New"/>
-        </w:rPr>
-        <w:t>": 5,</w:t>
+      <w:proofErr w:type="spellStart"/>
+      <w:r>
+        <w:rPr>
+          <w:rFonts w:ascii="Courier New" w:hAnsi="Courier New" w:cs="Courier New"/>
+        </w:rPr>
+        <w:t>netBillWithSurcharge</w:t>
+      </w:r>
+      <w:proofErr w:type="spellEnd"/>
+      <w:r>
+        <w:rPr>
+          <w:rFonts w:ascii="Courier New" w:hAnsi="Courier New" w:cs="Courier New"/>
+        </w:rPr>
+        <w:t>": 406,</w:t>
       </w:r>
     </w:p>
     <w:p>
@@ -2252,20 +2222,18 @@
         <w:t xml:space="preserve">    "</w:t>
       </w:r>
       <w:proofErr w:type="spellStart"/>
-      <w:proofErr w:type="gramStart"/>
-      <w:r>
-        <w:rPr>
-          <w:rFonts w:ascii="Courier New" w:hAnsi="Courier New" w:cs="Courier New"/>
-        </w:rPr>
-        <w:t>netBillWithSurcharge</w:t>
+      <w:r>
+        <w:rPr>
+          <w:rFonts w:ascii="Courier New" w:hAnsi="Courier New" w:cs="Courier New"/>
+        </w:rPr>
+        <w:t>sanctionedLoad</w:t>
       </w:r>
       <w:proofErr w:type="spellEnd"/>
-      <w:proofErr w:type="gramEnd"/>
-      <w:r>
-        <w:rPr>
-          <w:rFonts w:ascii="Courier New" w:hAnsi="Courier New" w:cs="Courier New"/>
-        </w:rPr>
-        <w:t>": 406,</w:t>
+      <w:r>
+        <w:rPr>
+          <w:rFonts w:ascii="Courier New" w:hAnsi="Courier New" w:cs="Courier New"/>
+        </w:rPr>
+        <w:t>": 0.1,</w:t>
       </w:r>
     </w:p>
     <w:p>
@@ -2282,20 +2250,18 @@
         <w:t xml:space="preserve">    "</w:t>
       </w:r>
       <w:proofErr w:type="spellStart"/>
-      <w:proofErr w:type="gramStart"/>
-      <w:r>
-        <w:rPr>
-          <w:rFonts w:ascii="Courier New" w:hAnsi="Courier New" w:cs="Courier New"/>
-        </w:rPr>
-        <w:t>sanctionedLoad</w:t>
+      <w:r>
+        <w:rPr>
+          <w:rFonts w:ascii="Courier New" w:hAnsi="Courier New" w:cs="Courier New"/>
+        </w:rPr>
+        <w:t>sanctionedLoadUnit</w:t>
       </w:r>
       <w:proofErr w:type="spellEnd"/>
-      <w:proofErr w:type="gramEnd"/>
-      <w:r>
-        <w:rPr>
-          <w:rFonts w:ascii="Courier New" w:hAnsi="Courier New" w:cs="Courier New"/>
-        </w:rPr>
-        <w:t>": 0.1,</w:t>
+      <w:r>
+        <w:rPr>
+          <w:rFonts w:ascii="Courier New" w:hAnsi="Courier New" w:cs="Courier New"/>
+        </w:rPr>
+        <w:t>": "KW",</w:t>
       </w:r>
     </w:p>
     <w:p>
@@ -2312,15 +2278,41 @@
         <w:t xml:space="preserve">    "</w:t>
       </w:r>
       <w:proofErr w:type="spellStart"/>
-      <w:proofErr w:type="gramStart"/>
-      <w:r>
-        <w:rPr>
-          <w:rFonts w:ascii="Courier New" w:hAnsi="Courier New" w:cs="Courier New"/>
-        </w:rPr>
-        <w:t>sanctionedLoadUnit</w:t>
+      <w:r>
+        <w:rPr>
+          <w:rFonts w:ascii="Courier New" w:hAnsi="Courier New" w:cs="Courier New"/>
+        </w:rPr>
+        <w:t>contractDemand</w:t>
       </w:r>
       <w:proofErr w:type="spellEnd"/>
-      <w:proofErr w:type="gramEnd"/>
+      <w:r>
+        <w:rPr>
+          <w:rFonts w:ascii="Courier New" w:hAnsi="Courier New" w:cs="Courier New"/>
+        </w:rPr>
+        <w:t>": 0,</w:t>
+      </w:r>
+    </w:p>
+    <w:p>
+      <w:pPr>
+        <w:spacing w:after="0"/>
+        <w:rPr>
+          <w:rFonts w:ascii="Courier New" w:hAnsi="Courier New" w:cs="Courier New"/>
+        </w:rPr>
+      </w:pPr>
+      <w:r>
+        <w:rPr>
+          <w:rFonts w:ascii="Courier New" w:hAnsi="Courier New" w:cs="Courier New"/>
+        </w:rPr>
+        <w:t xml:space="preserve">    "</w:t>
+      </w:r>
+      <w:proofErr w:type="spellStart"/>
+      <w:r>
+        <w:rPr>
+          <w:rFonts w:ascii="Courier New" w:hAnsi="Courier New" w:cs="Courier New"/>
+        </w:rPr>
+        <w:t>contractDemandUnit</w:t>
+      </w:r>
+      <w:proofErr w:type="spellEnd"/>
       <w:r>
         <w:rPr>
           <w:rFonts w:ascii="Courier New" w:hAnsi="Courier New" w:cs="Courier New"/>
@@ -2339,81 +2331,7 @@
         <w:rPr>
           <w:rFonts w:ascii="Courier New" w:hAnsi="Courier New" w:cs="Courier New"/>
         </w:rPr>
-        <w:t xml:space="preserve">    "</w:t>
-      </w:r>
-      <w:proofErr w:type="spellStart"/>
-      <w:proofErr w:type="gramStart"/>
-      <w:r>
-        <w:rPr>
-          <w:rFonts w:ascii="Courier New" w:hAnsi="Courier New" w:cs="Courier New"/>
-        </w:rPr>
-        <w:t>contractDemand</w:t>
-      </w:r>
-      <w:proofErr w:type="spellEnd"/>
-      <w:proofErr w:type="gramEnd"/>
-      <w:r>
-        <w:rPr>
-          <w:rFonts w:ascii="Courier New" w:hAnsi="Courier New" w:cs="Courier New"/>
-        </w:rPr>
-        <w:t>": 0,</w:t>
-      </w:r>
-    </w:p>
-    <w:p>
-      <w:pPr>
-        <w:spacing w:after="0"/>
-        <w:rPr>
-          <w:rFonts w:ascii="Courier New" w:hAnsi="Courier New" w:cs="Courier New"/>
-        </w:rPr>
-      </w:pPr>
-      <w:r>
-        <w:rPr>
-          <w:rFonts w:ascii="Courier New" w:hAnsi="Courier New" w:cs="Courier New"/>
-        </w:rPr>
-        <w:t xml:space="preserve">    "</w:t>
-      </w:r>
-      <w:proofErr w:type="spellStart"/>
-      <w:proofErr w:type="gramStart"/>
-      <w:r>
-        <w:rPr>
-          <w:rFonts w:ascii="Courier New" w:hAnsi="Courier New" w:cs="Courier New"/>
-        </w:rPr>
-        <w:t>contractDemandUnit</w:t>
-      </w:r>
-      <w:proofErr w:type="spellEnd"/>
-      <w:proofErr w:type="gramEnd"/>
-      <w:r>
-        <w:rPr>
-          <w:rFonts w:ascii="Courier New" w:hAnsi="Courier New" w:cs="Courier New"/>
-        </w:rPr>
-        <w:t>": "KW",</w:t>
-      </w:r>
-    </w:p>
-    <w:p>
-      <w:pPr>
-        <w:spacing w:after="0"/>
-        <w:rPr>
-          <w:rFonts w:ascii="Courier New" w:hAnsi="Courier New" w:cs="Courier New"/>
-        </w:rPr>
-      </w:pPr>
-      <w:r>
-        <w:rPr>
-          <w:rFonts w:ascii="Courier New" w:hAnsi="Courier New" w:cs="Courier New"/>
-        </w:rPr>
-        <w:t xml:space="preserve">    "</w:t>
-      </w:r>
-      <w:proofErr w:type="gramStart"/>
-      <w:r>
-        <w:rPr>
-          <w:rFonts w:ascii="Courier New" w:hAnsi="Courier New" w:cs="Courier New"/>
-        </w:rPr>
-        <w:t>phase</w:t>
-      </w:r>
-      <w:proofErr w:type="gramEnd"/>
-      <w:r>
-        <w:rPr>
-          <w:rFonts w:ascii="Courier New" w:hAnsi="Courier New" w:cs="Courier New"/>
-        </w:rPr>
-        <w:t>": "SINGLE"</w:t>
+        <w:t xml:space="preserve">    "phase": "SINGLE"</w:t>
       </w:r>
     </w:p>
     <w:p>
@@ -3215,21 +3133,7 @@
         <w:rPr>
           <w:rFonts w:ascii="Courier New" w:hAnsi="Courier New" w:cs="Courier New"/>
         </w:rPr>
-        <w:t xml:space="preserve">        "CONS_NAME_1": "</w:t>
-      </w:r>
-      <w:proofErr w:type="gramStart"/>
-      <w:r>
-        <w:rPr>
-          <w:rFonts w:ascii="Courier New" w:hAnsi="Courier New" w:cs="Courier New"/>
-        </w:rPr>
-        <w:t>TIKAMLAL  AMBARAM</w:t>
-      </w:r>
-      <w:proofErr w:type="gramEnd"/>
-      <w:r>
-        <w:rPr>
-          <w:rFonts w:ascii="Courier New" w:hAnsi="Courier New" w:cs="Courier New"/>
-        </w:rPr>
-        <w:t>",</w:t>
+        <w:t xml:space="preserve">        "CONS_NAME_1": "TIKAMLAL  AMBARAM",</w:t>
       </w:r>
     </w:p>
     <w:p>
@@ -6422,21 +6326,7 @@
         <w:rPr>
           <w:rFonts w:ascii="Courier New" w:hAnsi="Courier New" w:cs="Courier New"/>
         </w:rPr>
-        <w:t xml:space="preserve">        "BILL_MSG_5": "Collection through ATP / KIOSKs / Departmental collection center has also started at </w:t>
-      </w:r>
-      <w:proofErr w:type="gramStart"/>
-      <w:r>
-        <w:rPr>
-          <w:rFonts w:ascii="Courier New" w:hAnsi="Courier New" w:cs="Courier New"/>
-        </w:rPr>
-        <w:t>JHANGIRPUR  DC</w:t>
-      </w:r>
-      <w:proofErr w:type="gramEnd"/>
-      <w:r>
-        <w:rPr>
-          <w:rFonts w:ascii="Courier New" w:hAnsi="Courier New" w:cs="Courier New"/>
-        </w:rPr>
-        <w:t>",</w:t>
+        <w:t xml:space="preserve">        "BILL_MSG_5": "Collection through ATP / KIOSKs / Departmental collection center has also started at JHANGIRPUR  DC",</w:t>
       </w:r>
     </w:p>
     <w:p>
@@ -6733,21 +6623,7 @@
         <w:rPr>
           <w:rFonts w:ascii="Courier New" w:hAnsi="Courier New" w:cs="Courier New"/>
         </w:rPr>
-        <w:t xml:space="preserve">        "CONS_NAME_2": "</w:t>
-      </w:r>
-      <w:proofErr w:type="gramStart"/>
-      <w:r>
-        <w:rPr>
-          <w:rFonts w:ascii="Courier New" w:hAnsi="Courier New" w:cs="Courier New"/>
-        </w:rPr>
-        <w:t>TIKAMLAL  AMBARAM</w:t>
-      </w:r>
-      <w:proofErr w:type="gramEnd"/>
-      <w:r>
-        <w:rPr>
-          <w:rFonts w:ascii="Courier New" w:hAnsi="Courier New" w:cs="Courier New"/>
-        </w:rPr>
-        <w:t>",</w:t>
+        <w:t xml:space="preserve">        "CONS_NAME_2": "TIKAMLAL  AMBARAM",</w:t>
       </w:r>
     </w:p>
     <w:p>
@@ -11143,21 +11019,7 @@
         <w:rPr>
           <w:rFonts w:ascii="Courier New" w:hAnsi="Courier New" w:cs="Courier New"/>
         </w:rPr>
-        <w:t xml:space="preserve">        "BILL_MSG_5": "Collection through ATP / KIOSKs / Departmental collection center has also started at </w:t>
-      </w:r>
-      <w:proofErr w:type="gramStart"/>
-      <w:r>
-        <w:rPr>
-          <w:rFonts w:ascii="Courier New" w:hAnsi="Courier New" w:cs="Courier New"/>
-        </w:rPr>
-        <w:t>JHANGIRPUR  DC</w:t>
-      </w:r>
-      <w:proofErr w:type="gramEnd"/>
-      <w:r>
-        <w:rPr>
-          <w:rFonts w:ascii="Courier New" w:hAnsi="Courier New" w:cs="Courier New"/>
-        </w:rPr>
-        <w:t>",</w:t>
+        <w:t xml:space="preserve">        "BILL_MSG_5": "Collection through ATP / KIOSKs / Departmental collection center has also started at JHANGIRPUR  DC",</w:t>
       </w:r>
     </w:p>
     <w:p>
@@ -14245,21 +14107,7 @@
         <w:rPr>
           <w:rFonts w:ascii="Courier New" w:hAnsi="Courier New" w:cs="Courier New"/>
         </w:rPr>
-        <w:t xml:space="preserve">        "BILL_MSG_5": "Collection through ATP / KIOSKs / Departmental collection center has also started at </w:t>
-      </w:r>
-      <w:proofErr w:type="gramStart"/>
-      <w:r>
-        <w:rPr>
-          <w:rFonts w:ascii="Courier New" w:hAnsi="Courier New" w:cs="Courier New"/>
-        </w:rPr>
-        <w:t>JHANGIRPUR  DC</w:t>
-      </w:r>
-      <w:proofErr w:type="gramEnd"/>
-      <w:r>
-        <w:rPr>
-          <w:rFonts w:ascii="Courier New" w:hAnsi="Courier New" w:cs="Courier New"/>
-        </w:rPr>
-        <w:t>",</w:t>
+        <w:t xml:space="preserve">        "BILL_MSG_5": "Collection through ATP / KIOSKs / Departmental collection center has also started at JHANGIRPUR  DC",</w:t>
       </w:r>
     </w:p>
     <w:p>
@@ -16292,21 +16140,7 @@
         <w:rPr>
           <w:rFonts w:ascii="Courier New" w:hAnsi="Courier New" w:cs="Courier New"/>
         </w:rPr>
-        <w:t xml:space="preserve">        "BILL_MSG_5": "Collection through ATP / KIOSKs / Departmental collection center has also started at </w:t>
-      </w:r>
-      <w:proofErr w:type="gramStart"/>
-      <w:r>
-        <w:rPr>
-          <w:rFonts w:ascii="Courier New" w:hAnsi="Courier New" w:cs="Courier New"/>
-        </w:rPr>
-        <w:t>JHANGIRPUR  DC</w:t>
-      </w:r>
-      <w:proofErr w:type="gramEnd"/>
-      <w:r>
-        <w:rPr>
-          <w:rFonts w:ascii="Courier New" w:hAnsi="Courier New" w:cs="Courier New"/>
-        </w:rPr>
-        <w:t>",</w:t>
+        <w:t xml:space="preserve">        "BILL_MSG_5": "Collection through ATP / KIOSKs / Departmental collection center has also started at JHANGIRPUR  DC",</w:t>
       </w:r>
     </w:p>
     <w:p>
@@ -19404,21 +19238,7 @@
         <w:rPr>
           <w:rFonts w:ascii="Courier New" w:hAnsi="Courier New" w:cs="Courier New"/>
         </w:rPr>
-        <w:t xml:space="preserve">    "BILL_MSG_5": "Collection through ATP / KIOSKs / Departmental collection center has also started at </w:t>
-      </w:r>
-      <w:proofErr w:type="gramStart"/>
-      <w:r>
-        <w:rPr>
-          <w:rFonts w:ascii="Courier New" w:hAnsi="Courier New" w:cs="Courier New"/>
-        </w:rPr>
-        <w:t>JHANGIRPUR  DC</w:t>
-      </w:r>
-      <w:proofErr w:type="gramEnd"/>
-      <w:r>
-        <w:rPr>
-          <w:rFonts w:ascii="Courier New" w:hAnsi="Courier New" w:cs="Courier New"/>
-        </w:rPr>
-        <w:t>",</w:t>
+        <w:t xml:space="preserve">    "BILL_MSG_5": "Collection through ATP / KIOSKs / Departmental collection center has also started at JHANGIRPUR  DC",</w:t>
       </w:r>
     </w:p>
     <w:p>
@@ -20228,16 +20048,69 @@
         </w:tabs>
         <w:spacing w:before="100" w:beforeAutospacing="1" w:after="100" w:afterAutospacing="1" w:line="240" w:lineRule="auto"/>
         <w:rPr>
-          <w:rFonts w:ascii="Courier New" w:hAnsi="Courier New" w:cs="Courier New"/>
-        </w:rPr>
-      </w:pPr>
-      <w:r>
-        <w:rPr>
           <w:rFonts w:ascii="Courier New" w:eastAsia="Times New Roman" w:hAnsi="Courier New" w:cs="Courier New"/>
           <w:b/>
           <w:color w:val="000000"/>
         </w:rPr>
-        <w:t>Example:</w:t>
+      </w:pPr>
+      <w:r>
+        <w:rPr>
+          <w:rFonts w:ascii="Courier New" w:eastAsia="Times New Roman" w:hAnsi="Courier New" w:cs="Courier New"/>
+          <w:b/>
+          <w:color w:val="000000"/>
+        </w:rPr>
+        <w:t>Example</w:t>
+      </w:r>
+      <w:r>
+        <w:rPr>
+          <w:rFonts w:ascii="Courier New" w:eastAsia="Times New Roman" w:hAnsi="Courier New" w:cs="Courier New"/>
+          <w:b/>
+          <w:color w:val="000000"/>
+        </w:rPr>
+        <w:t>:</w:t>
+      </w:r>
+    </w:p>
+    <w:p>
+      <w:pPr>
+        <w:shd w:val="clear" w:color="auto" w:fill="FFFFFF"/>
+        <w:tabs>
+          <w:tab w:val="left" w:pos="916"/>
+          <w:tab w:val="left" w:pos="1832"/>
+          <w:tab w:val="left" w:pos="2748"/>
+          <w:tab w:val="left" w:pos="3664"/>
+          <w:tab w:val="left" w:pos="4580"/>
+          <w:tab w:val="left" w:pos="5496"/>
+          <w:tab w:val="left" w:pos="6412"/>
+          <w:tab w:val="left" w:pos="7328"/>
+          <w:tab w:val="left" w:pos="8244"/>
+          <w:tab w:val="left" w:pos="9160"/>
+          <w:tab w:val="left" w:pos="10076"/>
+          <w:tab w:val="left" w:pos="10992"/>
+          <w:tab w:val="left" w:pos="11908"/>
+          <w:tab w:val="left" w:pos="12824"/>
+          <w:tab w:val="left" w:pos="13740"/>
+          <w:tab w:val="left" w:pos="14656"/>
+        </w:tabs>
+        <w:spacing w:before="100" w:beforeAutospacing="1" w:after="100" w:afterAutospacing="1" w:line="240" w:lineRule="auto"/>
+        <w:rPr>
+          <w:rFonts w:ascii="Courier New" w:hAnsi="Courier New" w:cs="Courier New"/>
+        </w:rPr>
+      </w:pPr>
+      <w:r>
+        <w:rPr>
+          <w:rFonts w:ascii="Courier New" w:eastAsia="Times New Roman" w:hAnsi="Courier New" w:cs="Courier New"/>
+          <w:b/>
+          <w:color w:val="000000"/>
+        </w:rPr>
+        <w:t>API</w:t>
+      </w:r>
+      <w:r>
+        <w:rPr>
+          <w:rFonts w:ascii="Courier New" w:eastAsia="Times New Roman" w:hAnsi="Courier New" w:cs="Courier New"/>
+          <w:b/>
+          <w:color w:val="000000"/>
+        </w:rPr>
+        <w:t>:</w:t>
       </w:r>
       <w:hyperlink r:id="rId12" w:history="1">
         <w:r>
@@ -20345,7 +20218,7 @@
           <v:shape id="_x0000_i1025" type="#_x0000_t75" style="width:77.25pt;height:50.25pt" o:ole="">
             <v:imagedata r:id="rId13" o:title=""/>
           </v:shape>
-          <o:OLEObject Type="Embed" ProgID="AcroExch.Document.DC" ShapeID="_x0000_i1025" DrawAspect="Icon" ObjectID="_1634643421" r:id="rId14"/>
+          <o:OLEObject Type="Embed" ProgID="AcroExch.Document.DC" ShapeID="_x0000_i1025" DrawAspect="Icon" ObjectID="_1634728905" r:id="rId14"/>
         </w:object>
       </w:r>
     </w:p>
@@ -20355,6 +20228,157 @@
           <w:rFonts w:ascii="Courier New" w:hAnsi="Courier New" w:cs="Courier New"/>
         </w:rPr>
       </w:pPr>
+    </w:p>
+    <w:p>
+      <w:pPr>
+        <w:rPr>
+          <w:rFonts w:ascii="Courier New" w:hAnsi="Courier New" w:cs="Courier New"/>
+          <w:b/>
+        </w:rPr>
+      </w:pPr>
+      <w:r>
+        <w:rPr>
+          <w:rFonts w:ascii="Courier New" w:hAnsi="Courier New" w:cs="Courier New"/>
+          <w:b/>
+        </w:rPr>
+        <w:lastRenderedPageBreak/>
+        <w:t>OR</w:t>
+      </w:r>
+    </w:p>
+    <w:p>
+      <w:pPr>
+        <w:shd w:val="clear" w:color="auto" w:fill="FFFFFF"/>
+        <w:tabs>
+          <w:tab w:val="left" w:pos="916"/>
+          <w:tab w:val="left" w:pos="1832"/>
+          <w:tab w:val="left" w:pos="2748"/>
+          <w:tab w:val="left" w:pos="3664"/>
+          <w:tab w:val="left" w:pos="4580"/>
+          <w:tab w:val="left" w:pos="5496"/>
+          <w:tab w:val="left" w:pos="6412"/>
+          <w:tab w:val="left" w:pos="7328"/>
+          <w:tab w:val="left" w:pos="8244"/>
+          <w:tab w:val="left" w:pos="9160"/>
+          <w:tab w:val="left" w:pos="10076"/>
+          <w:tab w:val="left" w:pos="10992"/>
+          <w:tab w:val="left" w:pos="11908"/>
+          <w:tab w:val="left" w:pos="12824"/>
+          <w:tab w:val="left" w:pos="13740"/>
+          <w:tab w:val="left" w:pos="14656"/>
+        </w:tabs>
+        <w:spacing w:before="100" w:beforeAutospacing="1" w:after="0" w:line="240" w:lineRule="auto"/>
+        <w:rPr>
+          <w:rFonts w:ascii="Courier New" w:eastAsia="Times New Roman" w:hAnsi="Courier New" w:cs="Courier New"/>
+          <w:b/>
+          <w:color w:val="000000"/>
+        </w:rPr>
+      </w:pPr>
+      <w:r>
+        <w:rPr>
+          <w:rFonts w:ascii="Courier New" w:eastAsia="Times New Roman" w:hAnsi="Courier New" w:cs="Courier New"/>
+          <w:b/>
+          <w:color w:val="000000"/>
+        </w:rPr>
+        <w:t>API</w:t>
+      </w:r>
+      <w:r>
+        <w:rPr>
+          <w:rFonts w:ascii="Courier New" w:eastAsia="Times New Roman" w:hAnsi="Courier New" w:cs="Courier New"/>
+          <w:b/>
+          <w:color w:val="000000"/>
+        </w:rPr>
+        <w:t>:</w:t>
+      </w:r>
+    </w:p>
+    <w:p>
+      <w:pPr>
+        <w:shd w:val="clear" w:color="auto" w:fill="FFFFFF"/>
+        <w:tabs>
+          <w:tab w:val="left" w:pos="916"/>
+          <w:tab w:val="left" w:pos="1832"/>
+          <w:tab w:val="left" w:pos="2748"/>
+          <w:tab w:val="left" w:pos="3664"/>
+          <w:tab w:val="left" w:pos="4580"/>
+          <w:tab w:val="left" w:pos="5496"/>
+          <w:tab w:val="left" w:pos="6412"/>
+          <w:tab w:val="left" w:pos="7328"/>
+          <w:tab w:val="left" w:pos="8244"/>
+          <w:tab w:val="left" w:pos="9160"/>
+          <w:tab w:val="left" w:pos="10076"/>
+          <w:tab w:val="left" w:pos="10992"/>
+          <w:tab w:val="left" w:pos="11908"/>
+          <w:tab w:val="left" w:pos="12824"/>
+          <w:tab w:val="left" w:pos="13740"/>
+          <w:tab w:val="left" w:pos="14656"/>
+        </w:tabs>
+        <w:spacing w:after="100" w:afterAutospacing="1" w:line="240" w:lineRule="auto"/>
+        <w:rPr>
+          <w:rStyle w:val="Hyperlink"/>
+          <w:rFonts w:ascii="Courier New" w:hAnsi="Courier New" w:cs="Courier New"/>
+        </w:rPr>
+      </w:pPr>
+      <w:hyperlink r:id="rId15" w:history="1">
+        <w:r>
+          <w:rPr>
+            <w:rStyle w:val="Hyperlink"/>
+            <w:rFonts w:ascii="Courier New" w:hAnsi="Courier New" w:cs="Courier New"/>
+          </w:rPr>
+          <w:t>https://ngbtest.mpwin.co.in/mppkvvcl/ngb/report/backend/api/v1/portal/bill/consumer-no/N3902009301/bill-month/OCT-2019/file-format/PDF</w:t>
+        </w:r>
+      </w:hyperlink>
+    </w:p>
+    <w:p>
+      <w:pPr>
+        <w:shd w:val="clear" w:color="auto" w:fill="FFFFFF"/>
+        <w:tabs>
+          <w:tab w:val="left" w:pos="916"/>
+          <w:tab w:val="left" w:pos="1832"/>
+          <w:tab w:val="left" w:pos="2748"/>
+          <w:tab w:val="left" w:pos="3664"/>
+          <w:tab w:val="left" w:pos="4580"/>
+          <w:tab w:val="left" w:pos="5496"/>
+          <w:tab w:val="left" w:pos="6412"/>
+          <w:tab w:val="left" w:pos="7328"/>
+          <w:tab w:val="left" w:pos="8244"/>
+          <w:tab w:val="left" w:pos="9160"/>
+          <w:tab w:val="left" w:pos="10076"/>
+          <w:tab w:val="left" w:pos="10992"/>
+          <w:tab w:val="left" w:pos="11908"/>
+          <w:tab w:val="left" w:pos="12824"/>
+          <w:tab w:val="left" w:pos="13740"/>
+          <w:tab w:val="left" w:pos="14656"/>
+        </w:tabs>
+        <w:spacing w:before="100" w:beforeAutospacing="1" w:after="0" w:line="240" w:lineRule="auto"/>
+        <w:rPr>
+          <w:rFonts w:ascii="Courier New" w:hAnsi="Courier New" w:cs="Courier New"/>
+          <w:b/>
+        </w:rPr>
+      </w:pPr>
+      <w:r>
+        <w:rPr>
+          <w:rFonts w:ascii="Courier New" w:hAnsi="Courier New" w:cs="Courier New"/>
+          <w:b/>
+        </w:rPr>
+        <w:t>Response:</w:t>
+      </w:r>
+    </w:p>
+    <w:p>
+      <w:pPr>
+        <w:rPr>
+          <w:rFonts w:ascii="Courier New" w:hAnsi="Courier New" w:cs="Courier New"/>
+        </w:rPr>
+      </w:pPr>
+      <w:r>
+        <w:rPr>
+          <w:rFonts w:ascii="Courier New" w:hAnsi="Courier New" w:cs="Courier New"/>
+        </w:rPr>
+        <w:object w:dxaOrig="1542" w:dyaOrig="999">
+          <v:shape id="_x0000_i1026" type="#_x0000_t75" style="width:77.25pt;height:50.25pt" o:ole="">
+            <v:imagedata r:id="rId16" o:title=""/>
+          </v:shape>
+          <o:OLEObject Type="Embed" ProgID="AcroExch.Document.DC" ShapeID="_x0000_i1026" DrawAspect="Icon" ObjectID="_1634728906" r:id="rId17"/>
+        </w:object>
+      </w:r>
     </w:p>
     <w:sectPr>
       <w:pgSz w:w="12240" w:h="15840"/>
@@ -21157,6 +21181,18 @@
       <w:sz w:val="21"/>
       <w:szCs w:val="21"/>
       <w:lang w:val="en-IN"/>
+    </w:rPr>
+  </w:style>
+  <w:style w:type="character" w:styleId="FollowedHyperlink">
+    <w:name w:val="FollowedHyperlink"/>
+    <w:basedOn w:val="DefaultParagraphFont"/>
+    <w:uiPriority w:val="99"/>
+    <w:semiHidden/>
+    <w:unhideWhenUsed/>
+    <w:rsid w:val="00E64C0D"/>
+    <w:rPr>
+      <w:color w:val="800080" w:themeColor="followedHyperlink"/>
+      <w:u w:val="single"/>
     </w:rPr>
   </w:style>
 </w:styles>
